--- a/Bitácoras/Bitácora3.docx
+++ b/Bitácoras/Bitácora3.docx
@@ -116,13 +116,10 @@
         </w:drawing>
       </w:r>
       <w:r>
-        <w:t xml:space="preserve">Tareas para la siguiente reunión: cubrir todos los puntos de la lista de cotejo </w:t>
+        <w:t xml:space="preserve">Tareas para la siguiente reunión: cubrir todos los puntos de la lista de cotejo después de haber tenido esta reunión para estar listos para la primera entrega de este trabajo y hacer el prototipo en </w:t>
       </w:r>
       <w:r>
-        <w:t>después</w:t>
-      </w:r>
-      <w:r>
-        <w:t xml:space="preserve"> de haber tenido esta reunión para estar listos para la primera entrega de este trabajo y hacer el prototipo en Adobe XD</w:t>
+        <w:t>Jira</w:t>
       </w:r>
     </w:p>
     <w:sectPr>
